--- a/trunk/docs/Documentation/Ver 3/Резюме.docx
+++ b/trunk/docs/Documentation/Ver 3/Резюме.docx
@@ -93,8 +93,6 @@
         </w:rPr>
         <w:t>Резюме</w:t>
       </w:r>
-      <w:bookmarkStart w:id="0" w:name="_GoBack"/>
-      <w:bookmarkEnd w:id="0"/>
     </w:p>
     <w:p>
       <w:pPr>
@@ -152,6 +150,12 @@
         <w:rPr>
           <w:lang w:val="bg-BG"/>
         </w:rPr>
+        <w:t xml:space="preserve"> </w:t>
+      </w:r>
+      <w:r>
+        <w:rPr>
+          <w:lang w:val="bg-BG"/>
+        </w:rPr>
         <w:t xml:space="preserve">(скрити модели </w:t>
       </w:r>
       <w:r>
@@ -176,36 +180,7 @@
         <w:rPr>
           <w:lang w:val="bg-BG"/>
         </w:rPr>
-        <w:fldChar w:fldCharType="begin"/>
-      </w:r>
-      <w:r>
-        <w:rPr>
-          <w:lang w:val="bg-BG"/>
-        </w:rPr>
-        <w:instrText xml:space="preserve"> REF _Ref341289950 \h </w:instrText>
-      </w:r>
-      <w:r>
-        <w:rPr>
-          <w:lang w:val="bg-BG"/>
-        </w:rPr>
-      </w:r>
-      <w:r>
-        <w:rPr>
-          <w:lang w:val="bg-BG"/>
-        </w:rPr>
-        <w:fldChar w:fldCharType="separate"/>
-      </w:r>
-      <w:r>
-        <w:rPr>
-          <w:lang w:val="bg-BG"/>
-        </w:rPr>
         <w:t>Допълнителни имплементации и тестове</w:t>
-      </w:r>
-      <w:r>
-        <w:rPr>
-          <w:lang w:val="bg-BG"/>
-        </w:rPr>
-        <w:fldChar w:fldCharType="end"/>
       </w:r>
       <w:r>
         <w:rPr>
@@ -286,6 +261,8 @@
           <w:lang w:val="bg-BG"/>
         </w:rPr>
       </w:pPr>
+      <w:bookmarkStart w:id="0" w:name="_GoBack"/>
+      <w:bookmarkEnd w:id="0"/>
     </w:p>
     <w:p>
       <w:pPr>
@@ -395,7 +372,14 @@
               <w:rStyle w:val="SubtleEmphasis"/>
               <w:lang w:val="bg-BG"/>
             </w:rPr>
-            <w:t>ченическа конференция</w:t>
+            <w:t xml:space="preserve">ченическа </w:t>
+          </w:r>
+          <w:r>
+            <w:rPr>
+              <w:rStyle w:val="SubtleEmphasis"/>
+              <w:lang w:val="bg-BG"/>
+            </w:rPr>
+            <w:t>секция</w:t>
           </w:r>
         </w:p>
         <w:p>
